--- a/events/2021-7-15/contract.docx
+++ b/events/2021-7-15/contract.docx
@@ -126,11 +126,9 @@
       <w:r>
         <w:t xml:space="preserve">Working Title </w:t>
       </w:r>
-      <w:proofErr w:type="spellStart"/>
       <w:r>
         <w:t>Playwrights’s</w:t>
       </w:r>
-      <w:proofErr w:type="spellEnd"/>
       <w:r>
         <w:t xml:space="preserve"> </w:t>
       </w:r>
@@ -148,6 +146,9 @@
     <w:p>
       <w:r>
         <w:t xml:space="preserve">Your </w:t>
+      </w:r>
+      <w:r>
+        <w:t>concert/</w:t>
       </w:r>
       <w:r>
         <w:t>reading</w:t>
@@ -328,7 +329,6 @@
       <w:r>
         <w:t xml:space="preserve">, and </w:t>
       </w:r>
-      <w:proofErr w:type="spellStart"/>
       <w:r>
         <w:rPr>
           <w:i/>
@@ -337,11 +337,7 @@
         <w:t>Ellipses</w:t>
       </w:r>
       <w:r>
-        <w:t>’s</w:t>
-      </w:r>
-      <w:proofErr w:type="spellEnd"/>
-      <w:r>
-        <w:t xml:space="preserve"> Stage Manager</w:t>
+        <w:t>’s Stage Manager</w:t>
       </w:r>
       <w:r>
         <w:t xml:space="preserve"> will be available to address concerns and questions from </w:t>
@@ -1052,7 +1048,16 @@
         <w:jc w:val="center"/>
       </w:pPr>
       <w:r>
-        <w:t>End of June: Demo of “Big Bang”</w:t>
+        <w:t>End of June: Demo</w:t>
+      </w:r>
+      <w:r>
+        <w:t>s</w:t>
+      </w:r>
+      <w:r>
+        <w:t xml:space="preserve"> of “Big Bang”</w:t>
+      </w:r>
+      <w:r>
+        <w:t xml:space="preserve"> and “Globular”</w:t>
       </w:r>
     </w:p>
     <w:p>
@@ -1062,11 +1067,9 @@
       <w:r>
         <w:t>July 1-14th, 2021: Rehearsal(s) [</w:t>
       </w:r>
-      <w:proofErr w:type="spellStart"/>
       <w:r>
         <w:t>tbd</w:t>
       </w:r>
-      <w:proofErr w:type="spellEnd"/>
       <w:r>
         <w:t>]</w:t>
       </w:r>
@@ -1243,14 +1246,7 @@
           <w:b/>
           <w:bCs/>
         </w:rPr>
-        <w:t>WTP Apprentice’s</w:t>
-      </w:r>
-      <w:r>
-        <w:rPr>
-          <w:b/>
-          <w:bCs/>
-        </w:rPr>
-        <w:t xml:space="preserve"> Signature</w:t>
+        <w:t>WTP Apprentice’s Signature</w:t>
       </w:r>
       <w:r>
         <w:rPr>
@@ -1331,28 +1327,14 @@
           <w:b/>
           <w:bCs/>
         </w:rPr>
-        <w:t xml:space="preserve">WTP </w:t>
-      </w:r>
-      <w:r>
-        <w:rPr>
-          <w:b/>
-          <w:bCs/>
-        </w:rPr>
-        <w:t>Assistant Managing Director</w:t>
-      </w:r>
-      <w:r>
-        <w:rPr>
-          <w:b/>
-          <w:bCs/>
-        </w:rPr>
-        <w:tab/>
-      </w:r>
-      <w:r>
-        <w:rPr>
-          <w:b/>
-          <w:bCs/>
-        </w:rPr>
-        <w:tab/>
+        <w:t>WTP Assistant Managing Director</w:t>
+      </w:r>
+      <w:r>
+        <w:rPr>
+          <w:b/>
+          <w:bCs/>
+        </w:rPr>
+        <w:t>’s Signature</w:t>
       </w:r>
       <w:r>
         <w:rPr>
@@ -1419,28 +1401,14 @@
           <w:b/>
           <w:bCs/>
         </w:rPr>
-        <w:t xml:space="preserve">WTP </w:t>
-      </w:r>
-      <w:r>
-        <w:rPr>
-          <w:b/>
-          <w:bCs/>
-        </w:rPr>
-        <w:t>Managing Artistic Director</w:t>
-      </w:r>
-      <w:r>
-        <w:rPr>
-          <w:b/>
-          <w:bCs/>
-        </w:rPr>
-        <w:tab/>
-      </w:r>
-      <w:r>
-        <w:rPr>
-          <w:b/>
-          <w:bCs/>
-        </w:rPr>
-        <w:tab/>
+        <w:t>WTP Managing Artistic Director</w:t>
+      </w:r>
+      <w:r>
+        <w:rPr>
+          <w:b/>
+          <w:bCs/>
+        </w:rPr>
+        <w:t>’s Signature</w:t>
       </w:r>
       <w:r>
         <w:rPr>
@@ -2533,6 +2501,7 @@
   <w:style w:type="character" w:default="1" w:styleId="DefaultParagraphFont">
     <w:name w:val="Default Paragraph Font"/>
     <w:uiPriority w:val="1"/>
+    <w:semiHidden/>
     <w:unhideWhenUsed/>
   </w:style>
   <w:style w:type="table" w:default="1" w:styleId="TableNormal">

--- a/events/2021-7-15/contract.docx
+++ b/events/2021-7-15/contract.docx
@@ -295,7 +295,13 @@
         </w:rPr>
       </w:pPr>
       <w:r>
-        <w:t xml:space="preserve">WTP will not make, nor allow any third party to make, changes to the script including but not limited to title, dialogue, and stage business, without the prior written consent of the </w:t>
+        <w:t xml:space="preserve">WTP will not make, nor allow any third party to make, changes to the script including but not limited to </w:t>
+      </w:r>
+      <w:r>
+        <w:t>score</w:t>
+      </w:r>
+      <w:r>
+        <w:t xml:space="preserve">, dialogue, and stage business, without the prior written consent of the </w:t>
       </w:r>
       <w:r>
         <w:t>Author</w:t>
@@ -1032,7 +1038,13 @@
         <w:jc w:val="center"/>
       </w:pPr>
       <w:r>
-        <w:t>End of April: Demos of “Bounce” &amp; “Crunch” and “Warp, Waves, and Wrinkles”</w:t>
+        <w:t xml:space="preserve">End of April: Demos of “Bounce” &amp; “Crunch” </w:t>
+      </w:r>
+      <w:r>
+        <w:t>&amp;</w:t>
+      </w:r>
+      <w:r>
+        <w:t xml:space="preserve"> “Warp, Waves, and Wrinkles”</w:t>
       </w:r>
     </w:p>
     <w:p>
@@ -1040,7 +1052,13 @@
         <w:jc w:val="center"/>
       </w:pPr>
       <w:r>
-        <w:t>End of May: Demos of “Cutting Edge” and “Parallax”</w:t>
+        <w:t xml:space="preserve">End of May: Demos of “Cutting Edge” </w:t>
+      </w:r>
+      <w:r>
+        <w:t>&amp;</w:t>
+      </w:r>
+      <w:r>
+        <w:t xml:space="preserve"> “Parallax”</w:t>
       </w:r>
     </w:p>
     <w:p>
@@ -1057,7 +1075,13 @@
         <w:t xml:space="preserve"> of “Big Bang”</w:t>
       </w:r>
       <w:r>
-        <w:t xml:space="preserve"> and “Globular”</w:t>
+        <w:t xml:space="preserve"> </w:t>
+      </w:r>
+      <w:r>
+        <w:t>&amp;</w:t>
+      </w:r>
+      <w:r>
+        <w:t xml:space="preserve"> “Globular”</w:t>
       </w:r>
     </w:p>
     <w:p>

--- a/events/2021-7-15/contract.docx
+++ b/events/2021-7-15/contract.docx
@@ -89,6 +89,13 @@
           <w:iCs/>
         </w:rPr>
         <w:t>Ellipse</w:t>
+      </w:r>
+      <w:r>
+        <w:rPr>
+          <w:i/>
+          <w:iCs/>
+        </w:rPr>
+        <w:t>s</w:t>
       </w:r>
       <w:r>
         <w:t xml:space="preserve"> </w:t>

--- a/events/2021-7-15/contract.docx
+++ b/events/2021-7-15/contract.docx
@@ -133,9 +133,11 @@
       <w:r>
         <w:t xml:space="preserve">Working Title </w:t>
       </w:r>
+      <w:proofErr w:type="spellStart"/>
       <w:r>
         <w:t>Playwrights’s</w:t>
       </w:r>
+      <w:proofErr w:type="spellEnd"/>
       <w:r>
         <w:t xml:space="preserve"> </w:t>
       </w:r>
@@ -184,13 +186,7 @@
     </w:p>
     <w:p>
       <w:r>
-        <w:t xml:space="preserve">The rehearsal(s) are likely to be scheduled </w:t>
-      </w:r>
-      <w:r>
-        <w:t>for</w:t>
-      </w:r>
-      <w:r>
-        <w:t>: July 1st-14th, 2021.</w:t>
+        <w:t>The rehearsal(s) are likely to happen and may be scheduled for: July 10th-14th, 2021.</w:t>
       </w:r>
     </w:p>
     <w:p>
@@ -334,7 +330,7 @@
         <w:t>WTP’s Managing Artistic Director</w:t>
       </w:r>
       <w:r>
-        <w:t xml:space="preserve"> and </w:t>
+        <w:t xml:space="preserve">, </w:t>
       </w:r>
       <w:r>
         <w:t>Assistant Managing Director</w:t>
@@ -342,6 +338,7 @@
       <w:r>
         <w:t xml:space="preserve">, and </w:t>
       </w:r>
+      <w:proofErr w:type="spellStart"/>
       <w:r>
         <w:rPr>
           <w:i/>
@@ -350,7 +347,11 @@
         <w:t>Ellipses</w:t>
       </w:r>
       <w:r>
-        <w:t>’s Stage Manager</w:t>
+        <w:t>’s</w:t>
+      </w:r>
+      <w:proofErr w:type="spellEnd"/>
+      <w:r>
+        <w:t xml:space="preserve"> Stage Manager</w:t>
       </w:r>
       <w:r>
         <w:t xml:space="preserve"> will be available to address concerns and questions from </w:t>
@@ -1096,13 +1097,7 @@
         <w:jc w:val="center"/>
       </w:pPr>
       <w:r>
-        <w:t>July 1-14th, 2021: Rehearsal(s) [</w:t>
-      </w:r>
-      <w:r>
-        <w:t>tbd</w:t>
-      </w:r>
-      <w:r>
-        <w:t>]</w:t>
+        <w:t>July 10th-14th, 2021: Rehearsal(s) [to be determined on Monday, July 5th, 2021]</w:t>
       </w:r>
     </w:p>
     <w:p>
@@ -1110,7 +1105,13 @@
         <w:jc w:val="center"/>
       </w:pPr>
       <w:r>
-        <w:t>Thursday, July 15th, 2021: Reading</w:t>
+        <w:t xml:space="preserve">Thursday, July 15th, 2021: </w:t>
+      </w:r>
+      <w:r>
+        <w:t>Concert/</w:t>
+      </w:r>
+      <w:r>
+        <w:t>Reading</w:t>
       </w:r>
     </w:p>
     <w:p>
@@ -1142,6 +1143,9 @@
       </w:r>
       <w:r>
         <w:t>, the Author,</w:t>
+      </w:r>
+      <w:r>
+        <w:t xml:space="preserve"> the Stage Manager,</w:t>
       </w:r>
       <w:r>
         <w:t xml:space="preserve"> and WTP agree to try to first resolve any disagreement through alternative dispute resolution. </w:t>

--- a/events/2021-7-15/contract.docx
+++ b/events/2021-7-15/contract.docx
@@ -371,7 +371,10 @@
         </w:numPr>
       </w:pPr>
       <w:r>
-        <w:t xml:space="preserve">WTP and the Author will pay the Performer </w:t>
+        <w:t>T</w:t>
+      </w:r>
+      <w:r>
+        <w:t xml:space="preserve">he Author will pay the Performer </w:t>
       </w:r>
       <w:r>
         <w:t>to record</w:t>
@@ -403,7 +406,10 @@
         </w:numPr>
       </w:pPr>
       <w:r>
-        <w:t>WTP and the Author will pay the Performer to record musi</w:t>
+        <w:t>T</w:t>
+      </w:r>
+      <w:r>
+        <w:t>he Author will pay the Performer to record musi</w:t>
       </w:r>
       <w:r>
         <w:t>c at the rate of</w:t>
@@ -435,7 +441,10 @@
         </w:numPr>
       </w:pPr>
       <w:r>
-        <w:t xml:space="preserve">WTP and the Author will pay the Performer the amount of $30 in advance </w:t>
+        <w:t>T</w:t>
+      </w:r>
+      <w:r>
+        <w:t xml:space="preserve">he Author will pay the Performer the amount of $30 in advance </w:t>
       </w:r>
       <w:r>
         <w:t>for</w:t>
@@ -458,58 +467,43 @@
         </w:numPr>
       </w:pPr>
       <w:r>
-        <w:t xml:space="preserve">WTP </w:t>
-      </w:r>
-      <w:r>
-        <w:t>and</w:t>
+        <w:t>Th</w:t>
+      </w:r>
+      <w:r>
+        <w:t xml:space="preserve">e </w:t>
+      </w:r>
+      <w:r>
+        <w:t>Author</w:t>
+      </w:r>
+      <w:r>
+        <w:t xml:space="preserve"> will pay the </w:t>
+      </w:r>
+      <w:r>
+        <w:t>Performer</w:t>
+      </w:r>
+      <w:r>
+        <w:t xml:space="preserve"> the amount of $30 </w:t>
+      </w:r>
+      <w:r>
+        <w:t>in advance</w:t>
       </w:r>
       <w:r>
         <w:t xml:space="preserve"> </w:t>
       </w:r>
       <w:r>
-        <w:t xml:space="preserve">the </w:t>
-      </w:r>
-      <w:r>
-        <w:t>Author</w:t>
-      </w:r>
-      <w:r>
-        <w:t xml:space="preserve"> will pay the </w:t>
-      </w:r>
-      <w:r>
-        <w:t>Performer</w:t>
-      </w:r>
-      <w:r>
-        <w:t xml:space="preserve"> the amount of $30 </w:t>
-      </w:r>
-      <w:r>
-        <w:t>in advance</w:t>
+        <w:t>of</w:t>
+      </w:r>
+      <w:r>
+        <w:t xml:space="preserve"> the evening the</w:t>
+      </w:r>
+      <w:r>
+        <w:t xml:space="preserve"> concert/</w:t>
+      </w:r>
+      <w:r>
+        <w:t>reading is to take place.</w:t>
       </w:r>
       <w:r>
         <w:t xml:space="preserve"> </w:t>
-      </w:r>
-      <w:r>
-        <w:t>of</w:t>
-      </w:r>
-      <w:r>
-        <w:t xml:space="preserve"> the evening the</w:t>
-      </w:r>
-      <w:r>
-        <w:t xml:space="preserve"> concert/</w:t>
-      </w:r>
-      <w:r>
-        <w:t>reading is to take place.</w:t>
-      </w:r>
-      <w:r>
-        <w:t xml:space="preserve"> </w:t>
-      </w:r>
-      <w:r>
-        <w:t xml:space="preserve">The Author will not allow </w:t>
-      </w:r>
-      <w:r>
-        <w:t>the reading to be recorded</w:t>
-      </w:r>
-      <w:r>
-        <w:t>.</w:t>
       </w:r>
     </w:p>
     <w:p>
@@ -520,40 +514,22 @@
         </w:numPr>
       </w:pPr>
       <w:r>
-        <w:t xml:space="preserve">WTP </w:t>
-      </w:r>
-      <w:r>
-        <w:t>and</w:t>
+        <w:t>WTP</w:t>
+      </w:r>
+      <w:r>
+        <w:t xml:space="preserve"> will allow </w:t>
+      </w:r>
+      <w:r>
+        <w:t>the reading to be recorded</w:t>
       </w:r>
       <w:r>
         <w:t xml:space="preserve"> </w:t>
       </w:r>
       <w:r>
-        <w:t xml:space="preserve">the </w:t>
-      </w:r>
-      <w:r>
-        <w:t>A</w:t>
-      </w:r>
-      <w:r>
-        <w:t>uthor</w:t>
-      </w:r>
-      <w:r>
-        <w:t xml:space="preserve"> will not monetize </w:t>
-      </w:r>
-      <w:r>
-        <w:t xml:space="preserve">the </w:t>
-      </w:r>
-      <w:r>
-        <w:t>images</w:t>
-      </w:r>
-      <w:r>
-        <w:t xml:space="preserve"> of the </w:t>
-      </w:r>
-      <w:r>
-        <w:t>P</w:t>
-      </w:r>
-      <w:r>
-        <w:t>erformer.</w:t>
+        <w:t>for archival and development purposes</w:t>
+      </w:r>
+      <w:r>
+        <w:t>.</w:t>
       </w:r>
     </w:p>
     <w:p>
@@ -564,34 +540,7 @@
         </w:numPr>
       </w:pPr>
       <w:r>
-        <w:t xml:space="preserve">The </w:t>
-      </w:r>
-      <w:r>
-        <w:t>A</w:t>
-      </w:r>
-      <w:r>
-        <w:t>uthor</w:t>
-      </w:r>
-      <w:r>
-        <w:t xml:space="preserve"> allows </w:t>
-      </w:r>
-      <w:r>
-        <w:t>the</w:t>
-      </w:r>
-      <w:r>
-        <w:t xml:space="preserve"> Performer to use the demos</w:t>
-      </w:r>
-      <w:r>
-        <w:t xml:space="preserve"> and animations</w:t>
-      </w:r>
-      <w:r>
-        <w:t xml:space="preserve"> </w:t>
-      </w:r>
-      <w:r>
-        <w:t>however</w:t>
-      </w:r>
-      <w:r>
-        <w:t xml:space="preserve"> they please.</w:t>
+        <w:t>WTP and the Author retain rights to use images taken of the showcase for archival and promotional purposes, unless other permissions are obtained elsewhere.</w:t>
       </w:r>
     </w:p>
     <w:p>
@@ -602,74 +551,7 @@
         </w:numPr>
       </w:pPr>
       <w:r>
-        <w:t>The Author will</w:t>
-      </w:r>
-      <w:r>
-        <w:t xml:space="preserve"> continue asking </w:t>
-      </w:r>
-      <w:r>
-        <w:t>for the</w:t>
-      </w:r>
-      <w:r>
-        <w:t xml:space="preserve"> involvement of the</w:t>
-      </w:r>
-      <w:r>
-        <w:t xml:space="preserve"> Performer</w:t>
-      </w:r>
-      <w:r>
-        <w:t xml:space="preserve">, </w:t>
-      </w:r>
-      <w:r>
-        <w:t>after</w:t>
-      </w:r>
-      <w:r>
-        <w:t xml:space="preserve"> </w:t>
-      </w:r>
-      <w:r>
-        <w:t>the Apprenticeship.</w:t>
-      </w:r>
-    </w:p>
-    <w:p>
-      <w:pPr>
-        <w:tabs>
-          <w:tab w:val="left" w:pos="720"/>
-        </w:tabs>
-      </w:pPr>
-    </w:p>
-    <w:p>
-      <w:pPr>
-        <w:rPr>
-          <w:b/>
-          <w:bCs/>
-        </w:rPr>
-      </w:pPr>
-      <w:r>
-        <w:rPr>
-          <w:b/>
-          <w:bCs/>
-        </w:rPr>
-        <w:t>WHAT WTP</w:t>
-      </w:r>
-      <w:r>
-        <w:rPr>
-          <w:b/>
-          <w:bCs/>
-        </w:rPr>
-        <w:t xml:space="preserve"> AND THE AUTHOR</w:t>
-      </w:r>
-      <w:r>
-        <w:rPr>
-          <w:b/>
-          <w:bCs/>
-        </w:rPr>
-        <w:t xml:space="preserve"> EXPECT FROM THE </w:t>
-      </w:r>
-      <w:r>
-        <w:rPr>
-          <w:b/>
-          <w:bCs/>
-        </w:rPr>
-        <w:t>PERFORMER</w:t>
+        <w:t>The Author grants the Performer use of the demos and animations in both personal and professional capacities.</w:t>
       </w:r>
     </w:p>
     <w:p>
@@ -678,63 +560,52 @@
           <w:ilvl w:val="0"/>
           <w:numId w:val="2"/>
         </w:numPr>
-        <w:rPr>
-          <w:rFonts w:cs="Times New Roman"/>
-        </w:rPr>
-      </w:pPr>
-      <w:r>
-        <w:rPr>
-          <w:rFonts w:cs="Times New Roman"/>
-        </w:rPr>
-        <w:t>WTP</w:t>
-      </w:r>
-      <w:r>
-        <w:rPr>
-          <w:rFonts w:cs="Times New Roman"/>
-        </w:rPr>
-        <w:t xml:space="preserve"> and the Author</w:t>
-      </w:r>
-      <w:r>
-        <w:rPr>
-          <w:rFonts w:cs="Times New Roman"/>
-        </w:rPr>
-        <w:t xml:space="preserve"> expect that the </w:t>
-      </w:r>
-      <w:r>
-        <w:rPr>
-          <w:rFonts w:cs="Times New Roman"/>
-        </w:rPr>
-        <w:t>Performer</w:t>
-      </w:r>
-      <w:r>
-        <w:rPr>
-          <w:rFonts w:cs="Times New Roman"/>
-        </w:rPr>
-        <w:t xml:space="preserve"> will participate in the process with full commitment and professionalism. Please be on time</w:t>
-      </w:r>
-      <w:r>
-        <w:rPr>
-          <w:rFonts w:cs="Times New Roman"/>
-        </w:rPr>
-        <w:t xml:space="preserve"> </w:t>
-      </w:r>
-      <w:r>
-        <w:rPr>
-          <w:rFonts w:cs="Times New Roman"/>
-        </w:rPr>
-        <w:t>and respond quickly to communication</w:t>
-      </w:r>
-      <w:r>
-        <w:rPr>
-          <w:rFonts w:cs="Times New Roman"/>
-        </w:rPr>
-        <w:t>s</w:t>
-      </w:r>
-      <w:r>
-        <w:rPr>
-          <w:rFonts w:cs="Times New Roman"/>
-        </w:rPr>
-        <w:t xml:space="preserve"> from your support team staff.</w:t>
+      </w:pPr>
+      <w:r>
+        <w:t>Any further involvement with the project beyond the scope of this agreement shall be arranged between the Author and the Performer separately.</w:t>
+      </w:r>
+    </w:p>
+    <w:p>
+      <w:pPr>
+        <w:tabs>
+          <w:tab w:val="left" w:pos="720"/>
+        </w:tabs>
+      </w:pPr>
+    </w:p>
+    <w:p>
+      <w:pPr>
+        <w:rPr>
+          <w:b/>
+          <w:bCs/>
+        </w:rPr>
+      </w:pPr>
+      <w:r>
+        <w:rPr>
+          <w:b/>
+          <w:bCs/>
+        </w:rPr>
+        <w:t>WHAT WTP</w:t>
+      </w:r>
+      <w:r>
+        <w:rPr>
+          <w:b/>
+          <w:bCs/>
+        </w:rPr>
+        <w:t xml:space="preserve"> AND THE AUTHOR</w:t>
+      </w:r>
+      <w:r>
+        <w:rPr>
+          <w:b/>
+          <w:bCs/>
+        </w:rPr>
+        <w:t xml:space="preserve"> EXPECT FROM THE </w:t>
+      </w:r>
+      <w:r>
+        <w:rPr>
+          <w:b/>
+          <w:bCs/>
+        </w:rPr>
+        <w:t>PERFORMER</w:t>
       </w:r>
     </w:p>
     <w:p>
@@ -757,13 +628,13 @@
         <w:rPr>
           <w:rFonts w:cs="Times New Roman"/>
         </w:rPr>
-        <w:t xml:space="preserve"> and the Author </w:t>
+        <w:t xml:space="preserve"> and the Author</w:t>
       </w:r>
       <w:r>
         <w:rPr>
           <w:rFonts w:cs="Times New Roman"/>
         </w:rPr>
-        <w:t xml:space="preserve">expect that the </w:t>
+        <w:t xml:space="preserve"> expect that the </w:t>
       </w:r>
       <w:r>
         <w:rPr>
@@ -775,7 +646,31 @@
         <w:rPr>
           <w:rFonts w:cs="Times New Roman"/>
         </w:rPr>
-        <w:t xml:space="preserve"> be considerate of the playwright, with the understanding that you are here to help develop and nurture the writer’s vision and voice. Constructive criticism is the only acceptable form of feedback.</w:t>
+        <w:t xml:space="preserve"> will participate in the process with full commitment and professionalism. Please be on time</w:t>
+      </w:r>
+      <w:r>
+        <w:rPr>
+          <w:rFonts w:cs="Times New Roman"/>
+        </w:rPr>
+        <w:t xml:space="preserve"> </w:t>
+      </w:r>
+      <w:r>
+        <w:rPr>
+          <w:rFonts w:cs="Times New Roman"/>
+        </w:rPr>
+        <w:t>and respond quickly to communication</w:t>
+      </w:r>
+      <w:r>
+        <w:rPr>
+          <w:rFonts w:cs="Times New Roman"/>
+        </w:rPr>
+        <w:t>s</w:t>
+      </w:r>
+      <w:r>
+        <w:rPr>
+          <w:rFonts w:cs="Times New Roman"/>
+        </w:rPr>
+        <w:t xml:space="preserve"> from your support team staff.</w:t>
       </w:r>
     </w:p>
     <w:p>
@@ -792,19 +687,19 @@
         <w:rPr>
           <w:rFonts w:cs="Times New Roman"/>
         </w:rPr>
-        <w:t xml:space="preserve">WTP </w:t>
+        <w:t>WTP</w:t>
       </w:r>
       <w:r>
         <w:rPr>
           <w:rFonts w:cs="Times New Roman"/>
         </w:rPr>
-        <w:t xml:space="preserve">and the Author </w:t>
+        <w:t xml:space="preserve"> and the Author </w:t>
       </w:r>
       <w:r>
         <w:rPr>
           <w:rFonts w:cs="Times New Roman"/>
         </w:rPr>
-        <w:t xml:space="preserve">expect the </w:t>
+        <w:t xml:space="preserve">expect that the </w:t>
       </w:r>
       <w:r>
         <w:rPr>
@@ -816,31 +711,7 @@
         <w:rPr>
           <w:rFonts w:cs="Times New Roman"/>
         </w:rPr>
-        <w:t xml:space="preserve"> to be forthright about </w:t>
-      </w:r>
-      <w:r>
-        <w:rPr>
-          <w:rFonts w:cs="Times New Roman"/>
-        </w:rPr>
-        <w:t>their</w:t>
-      </w:r>
-      <w:r>
-        <w:rPr>
-          <w:rFonts w:cs="Times New Roman"/>
-        </w:rPr>
-        <w:t xml:space="preserve"> expectations for this </w:t>
-      </w:r>
-      <w:r>
-        <w:rPr>
-          <w:rFonts w:cs="Times New Roman"/>
-        </w:rPr>
-        <w:t>developmental process</w:t>
-      </w:r>
-      <w:r>
-        <w:rPr>
-          <w:rFonts w:cs="Times New Roman"/>
-        </w:rPr>
-        <w:t xml:space="preserve"> and come in prepared with questions and ideas to support the development of this play.</w:t>
+        <w:t xml:space="preserve"> be considerate of the playwright, with the understanding that you are here to help develop and nurture the writer’s vision and voice. Constructive criticism is the only acceptable form of feedback.</w:t>
       </w:r>
     </w:p>
     <w:p>
@@ -858,14 +729,68 @@
     </w:p>
     <w:p>
       <w:pPr>
-        <w:pStyle w:val="Default"/>
-        <w:suppressAutoHyphens/>
-        <w:rPr>
-          <w:rFonts w:ascii="Times New Roman" w:hAnsi="Times New Roman" w:cs="Times New Roman"/>
-          <w:sz w:val="24"/>
-          <w:szCs w:val="24"/>
-        </w:rPr>
-      </w:pPr>
+        <w:numPr>
+          <w:ilvl w:val="0"/>
+          <w:numId w:val="2"/>
+        </w:numPr>
+        <w:rPr>
+          <w:rFonts w:cs="Times New Roman"/>
+        </w:rPr>
+      </w:pPr>
+      <w:r>
+        <w:rPr>
+          <w:rFonts w:cs="Times New Roman"/>
+        </w:rPr>
+        <w:t xml:space="preserve">WTP </w:t>
+      </w:r>
+      <w:r>
+        <w:rPr>
+          <w:rFonts w:cs="Times New Roman"/>
+        </w:rPr>
+        <w:t xml:space="preserve">and the Author </w:t>
+      </w:r>
+      <w:r>
+        <w:rPr>
+          <w:rFonts w:cs="Times New Roman"/>
+        </w:rPr>
+        <w:t xml:space="preserve">expect the </w:t>
+      </w:r>
+      <w:r>
+        <w:rPr>
+          <w:rFonts w:cs="Times New Roman"/>
+        </w:rPr>
+        <w:t>Performer</w:t>
+      </w:r>
+      <w:r>
+        <w:rPr>
+          <w:rFonts w:cs="Times New Roman"/>
+        </w:rPr>
+        <w:t xml:space="preserve"> to be forthright about </w:t>
+      </w:r>
+      <w:r>
+        <w:rPr>
+          <w:rFonts w:cs="Times New Roman"/>
+        </w:rPr>
+        <w:t>their</w:t>
+      </w:r>
+      <w:r>
+        <w:rPr>
+          <w:rFonts w:cs="Times New Roman"/>
+        </w:rPr>
+        <w:t xml:space="preserve"> expectations for this </w:t>
+      </w:r>
+      <w:r>
+        <w:rPr>
+          <w:rFonts w:cs="Times New Roman"/>
+        </w:rPr>
+        <w:t>developmental process</w:t>
+      </w:r>
+      <w:r>
+        <w:rPr>
+          <w:rFonts w:cs="Times New Roman"/>
+        </w:rPr>
+        <w:t xml:space="preserve"> and come in prepared with questions and ideas to support the development of this play.</w:t>
+      </w:r>
     </w:p>
     <w:p>
       <w:pPr>
@@ -2616,6 +2541,17 @@
       </w:numPr>
     </w:pPr>
   </w:style>
+  <w:style w:type="paragraph" w:styleId="ListParagraph">
+    <w:name w:val="List Paragraph"/>
+    <w:basedOn w:val="Normal"/>
+    <w:uiPriority w:val="34"/>
+    <w:qFormat/>
+    <w:rsid w:val="00BE0E43"/>
+    <w:pPr>
+      <w:ind w:left="720"/>
+      <w:contextualSpacing/>
+    </w:pPr>
+  </w:style>
 </w:styles>
 </file>
 

--- a/events/2021-7-15/contract.docx
+++ b/events/2021-7-15/contract.docx
@@ -133,11 +133,9 @@
       <w:r>
         <w:t xml:space="preserve">Working Title </w:t>
       </w:r>
-      <w:proofErr w:type="spellStart"/>
       <w:r>
         <w:t>Playwrights’s</w:t>
       </w:r>
-      <w:proofErr w:type="spellEnd"/>
       <w:r>
         <w:t xml:space="preserve"> </w:t>
       </w:r>
@@ -209,38 +207,16 @@
     <w:p/>
     <w:p>
       <w:r>
-        <w:t xml:space="preserve">Since its inception in </w:t>
-      </w:r>
-      <w:r>
-        <w:t>2019</w:t>
-      </w:r>
-      <w:r>
-        <w:t xml:space="preserve">, </w:t>
-      </w:r>
-      <w:r>
-        <w:t xml:space="preserve">the Working Title Playwrights </w:t>
-      </w:r>
-      <w:r>
-        <w:t>A</w:t>
-      </w:r>
-      <w:r>
-        <w:t>pprenticeship</w:t>
-      </w:r>
-      <w:r>
-        <w:t xml:space="preserve"> has developed</w:t>
-      </w:r>
-      <w:r>
-        <w:t xml:space="preserve"> </w:t>
-      </w:r>
-      <w:r>
-        <w:t>two scripts. We are proud to have exceptional artists like yourself working with us. The following set of guidelines and expectations is meant to clarify your role and ours.</w:t>
-      </w:r>
-      <w:r>
-        <w:t xml:space="preserve"> </w:t>
-      </w:r>
-      <w:r>
-        <w:t xml:space="preserve">Please review this carefully before signing. If you have any questions or concerns, we look forward to addressing them immediately. </w:t>
-      </w:r>
+        <w:t xml:space="preserve">Since its inception in 2019, the Working Title Playwrights Apprenticeship has developed two scripts. We are proud to have exceptional artists like yourself working with us. The following set of guidelines and expectations is meant to clarify your role and ours. Please review this carefully before signing. If you have any questions or concerns, we look forward to addressing them immediately. The budget is found here: </w:t>
+      </w:r>
+      <w:hyperlink r:id="rId7" w:history="1">
+        <w:r>
+          <w:rPr>
+            <w:rStyle w:val="Hyperlink"/>
+          </w:rPr>
+          <w:t>https://www.ellipsesplay.com/events/2021-7-15/budget.pdf</w:t>
+        </w:r>
+      </w:hyperlink>
     </w:p>
     <w:p/>
     <w:p>
@@ -338,7 +314,6 @@
       <w:r>
         <w:t xml:space="preserve">, and </w:t>
       </w:r>
-      <w:proofErr w:type="spellStart"/>
       <w:r>
         <w:rPr>
           <w:i/>
@@ -347,11 +322,7 @@
         <w:t>Ellipses</w:t>
       </w:r>
       <w:r>
-        <w:t>’s</w:t>
-      </w:r>
-      <w:proofErr w:type="spellEnd"/>
-      <w:r>
-        <w:t xml:space="preserve"> Stage Manager</w:t>
+        <w:t>’s Stage Manager</w:t>
       </w:r>
       <w:r>
         <w:t xml:space="preserve"> will be available to address concerns and questions from </w:t>
@@ -1401,8 +1372,8 @@
       </w:r>
     </w:p>
     <w:sectPr>
-      <w:headerReference w:type="default" r:id="rId7"/>
-      <w:footerReference w:type="default" r:id="rId8"/>
+      <w:headerReference w:type="default" r:id="rId8"/>
+      <w:footerReference w:type="default" r:id="rId9"/>
       <w:pgSz w:w="12240" w:h="15840"/>
       <w:pgMar w:top="1080" w:right="1440" w:bottom="1080" w:left="1440" w:header="720" w:footer="720" w:gutter="0"/>
       <w:cols w:space="720"/>
